--- a/doc/шаблоны/Шаблон ДВОУ Ручное.docx
+++ b/doc/шаблоны/Шаблон ДВОУ Ручное.docx
@@ -994,7 +994,28 @@
           <w:rtl w:val="0"/>
           <w:lang w:val="ru-RU"/>
         </w:rPr>
-        <w:t>Остаточный платеж осуществляется в размере, эквивалентном 100% суммы, предложенной Заказчику в принятом им предложении о трудоустройстве, после удержания налогов. Указанный платеж взимается однократно, и может быть разделен, согласно п. 3.4 настоящего Договора.</w:t>
+        <w:t xml:space="preserve">Остаточный платеж осуществляется в размере, эквивалентном </w:t>
+      </w:r>
+      <w:bookmarkStart w:id="8" w:name="_GoBack"/>
+      <w:r>
+        <w:rPr>
+          <w:rFonts w:hint="default"/>
+          <w:sz w:val="22"/>
+          <w:szCs w:val="22"/>
+          <w:rtl w:val="0"/>
+          <w:lang w:val="en-US"/>
+        </w:rPr>
+        <w:t>{{procent}}</w:t>
+      </w:r>
+      <w:bookmarkEnd w:id="8"/>
+      <w:r>
+        <w:rPr>
+          <w:sz w:val="22"/>
+          <w:szCs w:val="22"/>
+          <w:rtl w:val="0"/>
+          <w:lang w:val="ru-RU"/>
+        </w:rPr>
+        <w:t>% суммы, предложенной Заказчику в принятом им предложении о трудоустройстве, после удержания налогов. Указанный платеж взимается однократно, и может быть разделен, согласно п. 3.4 настоящего Договора.</w:t>
       </w:r>
     </w:p>
     <w:p>
@@ -2820,6 +2841,7 @@
         <w:framePr w:wrap="auto" w:vAnchor="margin" w:hAnchor="text" w:yAlign="inline"/>
         <w:widowControl/>
         <w:numPr>
+          <w:ilvl w:val="0"/>
           <w:numId w:val="0"/>
         </w:numPr>
         <w:suppressLineNumbers w:val="0"/>
@@ -4479,7 +4501,17 @@
           <w:rtl w:val="0"/>
           <w:lang w:val="ru-RU"/>
         </w:rPr>
-        <w:t>“Стать автоматизатором</w:t>
+        <w:t>“</w:t>
+      </w:r>
+      <w:r>
+        <w:t>Ру</w:t>
+      </w:r>
+      <w:r>
+        <w:rPr>
+          <w:sz w:val="22"/>
+          <w:szCs w:val="22"/>
+        </w:rPr>
+        <w:t>чной тестер</w:t>
       </w:r>
       <w:r>
         <w:rPr>
@@ -4528,7 +4560,6 @@
         </w:rPr>
         <w:t>Д</w:t>
       </w:r>
-      <w:bookmarkStart w:id="8" w:name="_GoBack"/>
       <w:r>
         <w:rPr>
           <w:rFonts w:ascii="Times New Roman" w:hAnsi="Times New Roman"/>
@@ -4593,18 +4624,7 @@
           <w:rtl w:val="0"/>
           <w:lang w:val="ru-RU"/>
         </w:rPr>
-        <w:t> </w:t>
-      </w:r>
-      <w:bookmarkEnd w:id="8"/>
-      <w:r>
-        <w:rPr>
-          <w:rFonts w:hint="default" w:ascii="Times New Roman" w:hAnsi="Times New Roman"/>
-          <w:sz w:val="22"/>
-          <w:szCs w:val="22"/>
-          <w:rtl w:val="0"/>
-          <w:lang w:val="ru-RU"/>
-        </w:rPr>
-        <w:t>г</w:t>
+        <w:t> г</w:t>
       </w:r>
       <w:r>
         <w:rPr>
